--- a/submission-checklist/DATAchecklist-siegmund.docx
+++ b/submission-checklist/DATAchecklist-siegmund.docx
@@ -81,6 +81,7 @@
         <w:spacing w:after="120"/>
         <w:rPr>
           <w:rFonts w:ascii="Times New Roman" w:hAnsi="Times New Roman" w:cs="Times New Roman"/>
+          <w:b/>
         </w:rPr>
       </w:pPr>
       <w:r>
@@ -95,7 +96,15 @@
           <w:rFonts w:ascii="Times New Roman" w:hAnsi="Times New Roman" w:cs="Times New Roman"/>
           <w:highlight w:val="yellow"/>
         </w:rPr>
-        <w:t>, see clarkia-bet-hedging/data</w:t>
+        <w:t xml:space="preserve">, see </w:t>
+      </w:r>
+      <w:r>
+        <w:rPr>
+          <w:rFonts w:ascii="Times New Roman" w:hAnsi="Times New Roman" w:cs="Times New Roman"/>
+          <w:b/>
+          <w:highlight w:val="yellow"/>
+        </w:rPr>
+        <w:t>clarkia-bet-hedging/data</w:t>
       </w:r>
     </w:p>
     <w:p>
@@ -127,6 +136,7 @@
         <w:spacing w:after="120"/>
         <w:rPr>
           <w:rFonts w:ascii="Times New Roman" w:hAnsi="Times New Roman" w:cs="Times New Roman"/>
+          <w:b/>
         </w:rPr>
       </w:pPr>
       <w:r>
@@ -141,7 +151,15 @@
           <w:rFonts w:ascii="Times New Roman" w:hAnsi="Times New Roman" w:cs="Times New Roman"/>
           <w:highlight w:val="yellow"/>
         </w:rPr>
-        <w:t>, see data files in clarkia-bet-hedging/data</w:t>
+        <w:t xml:space="preserve">, see data files in </w:t>
+      </w:r>
+      <w:r>
+        <w:rPr>
+          <w:rFonts w:ascii="Times New Roman" w:hAnsi="Times New Roman" w:cs="Times New Roman"/>
+          <w:b/>
+          <w:highlight w:val="yellow"/>
+        </w:rPr>
+        <w:t>clarkia-bet-hedging/data</w:t>
       </w:r>
     </w:p>
     <w:p>
@@ -187,7 +205,22 @@
           <w:rFonts w:ascii="Times New Roman" w:hAnsi="Times New Roman" w:cs="Times New Roman"/>
           <w:highlight w:val="yellow"/>
         </w:rPr>
-        <w:t>, all data files in clarkia-bet-hedging/data are the raw data files</w:t>
+        <w:t xml:space="preserve">, all data files in </w:t>
+      </w:r>
+      <w:r>
+        <w:rPr>
+          <w:rFonts w:ascii="Times New Roman" w:hAnsi="Times New Roman" w:cs="Times New Roman"/>
+          <w:b/>
+          <w:highlight w:val="yellow"/>
+        </w:rPr>
+        <w:t>clarkia-bet-hedging/data</w:t>
+      </w:r>
+      <w:r>
+        <w:rPr>
+          <w:rFonts w:ascii="Times New Roman" w:hAnsi="Times New Roman" w:cs="Times New Roman"/>
+          <w:highlight w:val="yellow"/>
+        </w:rPr>
+        <w:t xml:space="preserve"> are the raw data files</w:t>
       </w:r>
     </w:p>
     <w:p>
@@ -233,7 +266,22 @@
           <w:rFonts w:ascii="Times New Roman" w:hAnsi="Times New Roman" w:cs="Times New Roman"/>
           <w:highlight w:val="yellow"/>
         </w:rPr>
-        <w:t>, all variables in the data files in clarkia-bet-hedging/data are used in the scripts analyzing the data</w:t>
+        <w:t xml:space="preserve">, all variables in the data files in </w:t>
+      </w:r>
+      <w:r>
+        <w:rPr>
+          <w:rFonts w:ascii="Times New Roman" w:hAnsi="Times New Roman" w:cs="Times New Roman"/>
+          <w:b/>
+          <w:highlight w:val="yellow"/>
+        </w:rPr>
+        <w:t>clarkia-bet-hedging/data</w:t>
+      </w:r>
+      <w:r>
+        <w:rPr>
+          <w:rFonts w:ascii="Times New Roman" w:hAnsi="Times New Roman" w:cs="Times New Roman"/>
+          <w:highlight w:val="yellow"/>
+        </w:rPr>
+        <w:t xml:space="preserve"> are used in the scripts analyzing the data</w:t>
       </w:r>
     </w:p>
     <w:p>
@@ -445,7 +493,67 @@
           <w:rFonts w:ascii="Times New Roman" w:hAnsi="Times New Roman" w:cs="Times New Roman"/>
           <w:highlight w:val="yellow"/>
         </w:rPr>
-        <w:t xml:space="preserve">. Both the README for the primary directory [clarkia-bet-hedging] and the README for the data directory [clarkia-bet-hedging/data] list and describe data files. Both the README for the primary directory [clarkia-bet-hedging] and the README for the code directory [clarkia-bet-hedging/scripts] list and describe scripts. </w:t>
+        <w:t>. Both the README for the primary directory [</w:t>
+      </w:r>
+      <w:r>
+        <w:rPr>
+          <w:rFonts w:ascii="Times New Roman" w:hAnsi="Times New Roman" w:cs="Times New Roman"/>
+          <w:b/>
+          <w:highlight w:val="yellow"/>
+        </w:rPr>
+        <w:t>clarkia-bet-hedging</w:t>
+      </w:r>
+      <w:r>
+        <w:rPr>
+          <w:rFonts w:ascii="Times New Roman" w:hAnsi="Times New Roman" w:cs="Times New Roman"/>
+          <w:highlight w:val="yellow"/>
+        </w:rPr>
+        <w:t>] and the README for the data directory [</w:t>
+      </w:r>
+      <w:r>
+        <w:rPr>
+          <w:rFonts w:ascii="Times New Roman" w:hAnsi="Times New Roman" w:cs="Times New Roman"/>
+          <w:b/>
+          <w:highlight w:val="yellow"/>
+        </w:rPr>
+        <w:t>clarkia-bet-hedging/data</w:t>
+      </w:r>
+      <w:r>
+        <w:rPr>
+          <w:rFonts w:ascii="Times New Roman" w:hAnsi="Times New Roman" w:cs="Times New Roman"/>
+          <w:highlight w:val="yellow"/>
+        </w:rPr>
+        <w:t>] list and describe data files. Both the README for the primary directory [</w:t>
+      </w:r>
+      <w:r>
+        <w:rPr>
+          <w:rFonts w:ascii="Times New Roman" w:hAnsi="Times New Roman" w:cs="Times New Roman"/>
+          <w:b/>
+          <w:highlight w:val="yellow"/>
+        </w:rPr>
+        <w:t>clarkia-bet-hedging</w:t>
+      </w:r>
+      <w:r>
+        <w:rPr>
+          <w:rFonts w:ascii="Times New Roman" w:hAnsi="Times New Roman" w:cs="Times New Roman"/>
+          <w:highlight w:val="yellow"/>
+        </w:rPr>
+        <w:t>] and the README for the code directory [</w:t>
+      </w:r>
+      <w:r>
+        <w:rPr>
+          <w:rFonts w:ascii="Times New Roman" w:hAnsi="Times New Roman" w:cs="Times New Roman"/>
+          <w:b/>
+          <w:highlight w:val="yellow"/>
+        </w:rPr>
+        <w:t>clarkia-bet-hedging/scripts</w:t>
+      </w:r>
+      <w:r>
+        <w:rPr>
+          <w:rFonts w:ascii="Times New Roman" w:hAnsi="Times New Roman" w:cs="Times New Roman"/>
+          <w:highlight w:val="yellow"/>
+        </w:rPr>
+        <w:t xml:space="preserve">] list and describe scripts. </w:t>
       </w:r>
     </w:p>
     <w:p>
@@ -621,17 +729,8 @@
           <w:rFonts w:ascii="Times New Roman" w:hAnsi="Times New Roman" w:cs="Times New Roman"/>
           <w:highlight w:val="yellow"/>
         </w:rPr>
-        <w:t xml:space="preserve">. </w:t>
-      </w:r>
-      <w:r>
-        <w:rPr>
-          <w:rFonts w:ascii="Times New Roman" w:hAnsi="Times New Roman" w:cs="Times New Roman"/>
-          <w:highlight w:val="yellow"/>
-        </w:rPr>
-        <w:t>All data file names have short, informative names.</w:t>
-      </w:r>
-      <w:bookmarkStart w:id="0" w:name="_GoBack"/>
-      <w:bookmarkEnd w:id="0"/>
+        <w:t>. All data file names have short, informative names.</w:t>
+      </w:r>
     </w:p>
     <w:p>
       <w:pPr>
@@ -691,6 +790,8 @@
         </w:rPr>
         <w:t>upload all of your files to DRYAD or other repository and fill in all of the metadata and information requested by the repository, even if this is not required as it makes your data easier to find and understand</w:t>
       </w:r>
+      <w:bookmarkStart w:id="0" w:name="_GoBack"/>
+      <w:bookmarkEnd w:id="0"/>
     </w:p>
     <w:p>
       <w:pPr>
@@ -881,7 +982,7 @@
         <v:path o:extrusionok="f" gradientshapeok="t" o:connecttype="rect"/>
         <o:lock v:ext="edit" aspectratio="t"/>
       </v:shapetype>
-      <v:shape id="_x0000_i1028" type="#_x0000_t75" style="width:339.75pt;height:339.75pt;visibility:visible" o:bullet="t">
+      <v:shape id="_x0000_i1028" type="#_x0000_t75" style="width:339.95pt;height:339.95pt;visibility:visible" o:bullet="t">
         <v:imagedata r:id="rId1" o:title="bullet_drafting"/>
       </v:shape>
     </w:pict>
@@ -1279,7 +1380,7 @@
   <w:num w:numId="2">
     <w:abstractNumId w:val="0"/>
     <w:lvlOverride w:ilvl="0">
-      <w:lvl w:ilvl="0" w:tplc="EDF21FBA">
+      <w:lvl w:ilvl="0" w:tplc="B4D87A1A">
         <w:start w:val="1"/>
         <w:numFmt w:val="bullet"/>
         <w:lvlText w:val="•"/>
